--- a/LKP3.docx
+++ b/LKP3.docx
@@ -103,25 +103,7 @@
           <w:sz w:val="24"/>
           <w:szCs w:val="24"/>
         </w:rPr>
-        <w:t xml:space="preserve">. Andreyan Rizky Baskara, </w:t>
-      </w:r>
-      <w:proofErr w:type="gramStart"/>
-      <w:r>
-        <w:rPr>
-          <w:rFonts w:ascii="Times New Roman" w:hAnsi="Times New Roman" w:cs="Times New Roman"/>
-          <w:sz w:val="24"/>
-          <w:szCs w:val="24"/>
-        </w:rPr>
-        <w:t>S.Kom</w:t>
-      </w:r>
-      <w:proofErr w:type="gramEnd"/>
-      <w:r>
-        <w:rPr>
-          <w:rFonts w:ascii="Times New Roman" w:hAnsi="Times New Roman" w:cs="Times New Roman"/>
-          <w:sz w:val="24"/>
-          <w:szCs w:val="24"/>
-        </w:rPr>
-        <w:t>., M.Kom</w:t>
+        <w:t>. Andreyan Rizky Baskara, S.Kom., M.Kom</w:t>
       </w:r>
     </w:p>
     <w:p>
@@ -443,25 +425,7 @@
           <w:sz w:val="24"/>
           <w:szCs w:val="24"/>
         </w:rPr>
-        <w:t xml:space="preserve">Terdapat sebuah method </w:t>
-      </w:r>
-      <w:proofErr w:type="gramStart"/>
-      <w:r>
-        <w:rPr>
-          <w:rFonts w:ascii="Times New Roman" w:hAnsi="Times New Roman" w:cs="Times New Roman"/>
-          <w:sz w:val="24"/>
-          <w:szCs w:val="24"/>
-        </w:rPr>
-        <w:t>acakNilai(</w:t>
-      </w:r>
-      <w:proofErr w:type="gramEnd"/>
-      <w:r>
-        <w:rPr>
-          <w:rFonts w:ascii="Times New Roman" w:hAnsi="Times New Roman" w:cs="Times New Roman"/>
-          <w:sz w:val="24"/>
-          <w:szCs w:val="24"/>
-        </w:rPr>
-        <w:t>) yang akan memberikan nilai acak ketika objek dadu diinisiasi dengan nilai antara 1 – 6.</w:t>
+        <w:t>Terdapat sebuah method acakNilai() yang akan memberikan nilai acak ketika objek dadu diinisiasi dengan nilai antara 1 – 6.</w:t>
       </w:r>
     </w:p>
     <w:p>
@@ -1075,25 +1039,7 @@
           <w:sz w:val="24"/>
           <w:szCs w:val="24"/>
         </w:rPr>
-        <w:t>PRAK</w:t>
-      </w:r>
-      <w:r>
-        <w:rPr>
-          <w:rFonts w:ascii="Times New Roman" w:hAnsi="Times New Roman" w:cs="Times New Roman"/>
-          <w:b/>
-          <w:sz w:val="24"/>
-          <w:szCs w:val="24"/>
-        </w:rPr>
-        <w:t>3</w:t>
-      </w:r>
-      <w:r>
-        <w:rPr>
-          <w:rFonts w:ascii="Times New Roman" w:hAnsi="Times New Roman" w:cs="Times New Roman"/>
-          <w:b/>
-          <w:sz w:val="24"/>
-          <w:szCs w:val="24"/>
-        </w:rPr>
-        <w:t>01-NIM-Nama</w:t>
+        <w:t>PRAK301-NIM-Nama</w:t>
       </w:r>
     </w:p>
     <w:p>
@@ -1172,7 +1118,7 @@
           <w:sz w:val="24"/>
           <w:szCs w:val="24"/>
         </w:rPr>
-        <w:t>5</w:t>
+        <w:t>6</w:t>
       </w:r>
       <w:r>
         <w:rPr>
@@ -2492,43 +2438,7 @@
           <w:sz w:val="24"/>
           <w:szCs w:val="24"/>
         </w:rPr>
-        <w:t>PRAK</w:t>
-      </w:r>
-      <w:r>
-        <w:rPr>
-          <w:rFonts w:ascii="Times New Roman" w:hAnsi="Times New Roman" w:cs="Times New Roman"/>
-          <w:b/>
-          <w:sz w:val="24"/>
-          <w:szCs w:val="24"/>
-        </w:rPr>
-        <w:t>3</w:t>
-      </w:r>
-      <w:r>
-        <w:rPr>
-          <w:rFonts w:ascii="Times New Roman" w:hAnsi="Times New Roman" w:cs="Times New Roman"/>
-          <w:b/>
-          <w:sz w:val="24"/>
-          <w:szCs w:val="24"/>
-        </w:rPr>
-        <w:t>0</w:t>
-      </w:r>
-      <w:r>
-        <w:rPr>
-          <w:rFonts w:ascii="Times New Roman" w:hAnsi="Times New Roman" w:cs="Times New Roman"/>
-          <w:b/>
-          <w:sz w:val="24"/>
-          <w:szCs w:val="24"/>
-        </w:rPr>
-        <w:t>2</w:t>
-      </w:r>
-      <w:r>
-        <w:rPr>
-          <w:rFonts w:ascii="Times New Roman" w:hAnsi="Times New Roman" w:cs="Times New Roman"/>
-          <w:b/>
-          <w:sz w:val="24"/>
-          <w:szCs w:val="24"/>
-        </w:rPr>
-        <w:t>-NIM-Nama</w:t>
+        <w:t>PRAK302-NIM-Nama</w:t>
       </w:r>
     </w:p>
     <w:p>
@@ -3827,43 +3737,7 @@
           <w:sz w:val="24"/>
           <w:szCs w:val="24"/>
         </w:rPr>
-        <w:t>PRAK</w:t>
-      </w:r>
-      <w:r>
-        <w:rPr>
-          <w:rFonts w:ascii="Times New Roman" w:hAnsi="Times New Roman" w:cs="Times New Roman"/>
-          <w:b/>
-          <w:sz w:val="24"/>
-          <w:szCs w:val="24"/>
-        </w:rPr>
-        <w:t>3</w:t>
-      </w:r>
-      <w:r>
-        <w:rPr>
-          <w:rFonts w:ascii="Times New Roman" w:hAnsi="Times New Roman" w:cs="Times New Roman"/>
-          <w:b/>
-          <w:sz w:val="24"/>
-          <w:szCs w:val="24"/>
-        </w:rPr>
-        <w:t>0</w:t>
-      </w:r>
-      <w:r>
-        <w:rPr>
-          <w:rFonts w:ascii="Times New Roman" w:hAnsi="Times New Roman" w:cs="Times New Roman"/>
-          <w:b/>
-          <w:sz w:val="24"/>
-          <w:szCs w:val="24"/>
-        </w:rPr>
-        <w:t>3</w:t>
-      </w:r>
-      <w:r>
-        <w:rPr>
-          <w:rFonts w:ascii="Times New Roman" w:hAnsi="Times New Roman" w:cs="Times New Roman"/>
-          <w:b/>
-          <w:sz w:val="24"/>
-          <w:szCs w:val="24"/>
-        </w:rPr>
-        <w:t>-NIM-Nama</w:t>
+        <w:t>PRAK303-NIM-Nama</w:t>
       </w:r>
     </w:p>
     <w:sectPr>

--- a/LKP3.docx
+++ b/LKP3.docx
@@ -103,7 +103,25 @@
           <w:sz w:val="24"/>
           <w:szCs w:val="24"/>
         </w:rPr>
-        <w:t>. Andreyan Rizky Baskara, S.Kom., M.Kom</w:t>
+        <w:t xml:space="preserve">. Andreyan Rizky Baskara, </w:t>
+      </w:r>
+      <w:proofErr w:type="gramStart"/>
+      <w:r>
+        <w:rPr>
+          <w:rFonts w:ascii="Times New Roman" w:hAnsi="Times New Roman" w:cs="Times New Roman"/>
+          <w:sz w:val="24"/>
+          <w:szCs w:val="24"/>
+        </w:rPr>
+        <w:t>S.Kom</w:t>
+      </w:r>
+      <w:proofErr w:type="gramEnd"/>
+      <w:r>
+        <w:rPr>
+          <w:rFonts w:ascii="Times New Roman" w:hAnsi="Times New Roman" w:cs="Times New Roman"/>
+          <w:sz w:val="24"/>
+          <w:szCs w:val="24"/>
+        </w:rPr>
+        <w:t>., M.Kom</w:t>
       </w:r>
     </w:p>
     <w:p>
@@ -425,7 +443,25 @@
           <w:sz w:val="24"/>
           <w:szCs w:val="24"/>
         </w:rPr>
-        <w:t>Terdapat sebuah method acakNilai() yang akan memberikan nilai acak ketika objek dadu diinisiasi dengan nilai antara 1 – 6.</w:t>
+        <w:t xml:space="preserve">Terdapat sebuah method </w:t>
+      </w:r>
+      <w:proofErr w:type="gramStart"/>
+      <w:r>
+        <w:rPr>
+          <w:rFonts w:ascii="Times New Roman" w:hAnsi="Times New Roman" w:cs="Times New Roman"/>
+          <w:sz w:val="24"/>
+          <w:szCs w:val="24"/>
+        </w:rPr>
+        <w:t>acakNilai(</w:t>
+      </w:r>
+      <w:proofErr w:type="gramEnd"/>
+      <w:r>
+        <w:rPr>
+          <w:rFonts w:ascii="Times New Roman" w:hAnsi="Times New Roman" w:cs="Times New Roman"/>
+          <w:sz w:val="24"/>
+          <w:szCs w:val="24"/>
+        </w:rPr>
+        <w:t>) yang akan memberikan nilai acak ketika objek dadu diinisiasi dengan nilai antara 1 – 6.</w:t>
       </w:r>
     </w:p>
     <w:p>
@@ -2657,7 +2693,7 @@
           <w:sz w:val="24"/>
           <w:szCs w:val="24"/>
         </w:rPr>
-        <w:t>Programa dapat melakukan operasi seperti berikut:</w:t>
+        <w:t>Program dapat melakukan operasi seperti berikut:</w:t>
       </w:r>
     </w:p>
     <w:p>
